--- a/보고서/김나단/작업일지03.docx
+++ b/보고서/김나단/작업일지03.docx
@@ -104,7 +104,6 @@
                 <w:sz w:val="22"/>
               </w:rPr>
             </w:pPr>
-            <w:proofErr w:type="spellStart"/>
             <w:r>
               <w:rPr>
                 <w:rFonts w:hint="eastAsia"/>
@@ -113,7 +112,6 @@
               </w:rPr>
               <w:t>팀명</w:t>
             </w:r>
-            <w:proofErr w:type="spellEnd"/>
           </w:p>
         </w:tc>
         <w:tc>
@@ -154,21 +152,7 @@
               <w:rPr>
                 <w:sz w:val="16"/>
               </w:rPr>
-              <w:t xml:space="preserve">egend </w:t>
-            </w:r>
-            <w:proofErr w:type="gramStart"/>
-            <w:r>
-              <w:rPr>
-                <w:sz w:val="16"/>
-              </w:rPr>
-              <w:t>Of</w:t>
-            </w:r>
-            <w:proofErr w:type="gramEnd"/>
-            <w:r>
-              <w:rPr>
-                <w:sz w:val="16"/>
-              </w:rPr>
-              <w:t xml:space="preserve"> Doodles</w:t>
+              <w:t>egend Of Doodles</w:t>
             </w:r>
           </w:p>
         </w:tc>
@@ -213,8 +197,10 @@
               <w:rPr>
                 <w:rFonts w:hint="eastAsia"/>
               </w:rPr>
-              <w:t>2</w:t>
-            </w:r>
+              <w:t>3</w:t>
+            </w:r>
+            <w:bookmarkStart w:id="0" w:name="_GoBack"/>
+            <w:bookmarkEnd w:id="0"/>
             <w:r>
               <w:rPr>
                 <w:rFonts w:hint="eastAsia"/>
@@ -375,40 +361,18 @@
               <w:rPr>
                 <w:rFonts w:hint="eastAsia"/>
               </w:rPr>
-              <w:t xml:space="preserve">클래스 버그 확인(프레임 </w:t>
-            </w:r>
-            <w:proofErr w:type="spellStart"/>
-            <w:r>
-              <w:rPr>
-                <w:rFonts w:hint="eastAsia"/>
-              </w:rPr>
-              <w:t>레이트</w:t>
-            </w:r>
-            <w:proofErr w:type="spellEnd"/>
-            <w:r>
-              <w:rPr>
-                <w:rFonts w:hint="eastAsia"/>
-              </w:rPr>
-              <w:t xml:space="preserve"> 자체 문제)</w:t>
+              <w:t>클래스 버그 확인(프레임 레이트 자체 문제)</w:t>
             </w:r>
           </w:p>
           <w:p>
             <w:pPr>
               <w:jc w:val="left"/>
             </w:pPr>
-            <w:proofErr w:type="spellStart"/>
-            <w:r>
-              <w:rPr>
-                <w:rFonts w:hint="eastAsia"/>
-              </w:rPr>
-              <w:t>인스턴싱</w:t>
-            </w:r>
-            <w:proofErr w:type="spellEnd"/>
-            <w:r>
-              <w:rPr>
-                <w:rFonts w:hint="eastAsia"/>
-              </w:rPr>
-              <w:t xml:space="preserve"> 가능 환경 만들기</w:t>
+            <w:r>
+              <w:rPr>
+                <w:rFonts w:hint="eastAsia"/>
+              </w:rPr>
+              <w:t>인스턴싱 가능 환경 만들기</w:t>
             </w:r>
           </w:p>
           <w:p>
@@ -420,19 +384,11 @@
             <w:pPr>
               <w:jc w:val="left"/>
             </w:pPr>
-            <w:proofErr w:type="spellStart"/>
-            <w:r>
-              <w:rPr>
-                <w:rFonts w:hint="eastAsia"/>
-              </w:rPr>
-              <w:t>미니언</w:t>
-            </w:r>
-            <w:proofErr w:type="spellEnd"/>
-            <w:r>
-              <w:rPr>
-                <w:rFonts w:hint="eastAsia"/>
-              </w:rPr>
-              <w:t xml:space="preserve"> 대기,</w:t>
+            <w:r>
+              <w:rPr>
+                <w:rFonts w:hint="eastAsia"/>
+              </w:rPr>
+              <w:t>미니언 대기,</w:t>
             </w:r>
             <w:r>
               <w:t xml:space="preserve"> </w:t>
@@ -514,9 +470,6 @@
           <w:p>
             <w:pPr>
               <w:jc w:val="left"/>
-              <w:rPr>
-                <w:rFonts w:hint="eastAsia"/>
-              </w:rPr>
             </w:pPr>
             <w:r>
               <w:rPr>
@@ -573,21 +526,7 @@
         <w:rPr>
           <w:rFonts w:hint="eastAsia"/>
         </w:rPr>
-        <w:t xml:space="preserve">타이머 버그를 확인하였으나 실제 타이머에서 발생한 버그가 아닌 프레임 </w:t>
-      </w:r>
-      <w:proofErr w:type="spellStart"/>
-      <w:r>
-        <w:rPr>
-          <w:rFonts w:hint="eastAsia"/>
-        </w:rPr>
-        <w:t>레이트가</w:t>
-      </w:r>
-      <w:proofErr w:type="spellEnd"/>
-      <w:r>
-        <w:rPr>
-          <w:rFonts w:hint="eastAsia"/>
-        </w:rPr>
-        <w:t xml:space="preserve"> 낮아서 발생한 버그로 렌더링 최적화를 하면 해결할 수 있는 것으로 보입니다.</w:t>
+        <w:t>타이머 버그를 확인하였으나 실제 타이머에서 발생한 버그가 아닌 프레임 레이트가 낮아서 발생한 버그로 렌더링 최적화를 하면 해결할 수 있는 것으로 보입니다.</w:t>
       </w:r>
     </w:p>
     <w:p>
@@ -599,33 +538,11 @@
         </w:numPr>
         <w:ind w:leftChars="0"/>
       </w:pPr>
-      <w:proofErr w:type="spellStart"/>
       <w:r>
         <w:rPr>
           <w:rFonts w:hint="eastAsia"/>
         </w:rPr>
-        <w:t>인스턴싱이</w:t>
-      </w:r>
-      <w:proofErr w:type="spellEnd"/>
-      <w:r>
-        <w:rPr>
-          <w:rFonts w:hint="eastAsia"/>
-        </w:rPr>
-        <w:t xml:space="preserve"> 가능한 환경을 만들었으며 </w:t>
-      </w:r>
-      <w:proofErr w:type="spellStart"/>
-      <w:r>
-        <w:rPr>
-          <w:rFonts w:hint="eastAsia"/>
-        </w:rPr>
-        <w:t>인스턴싱을</w:t>
-      </w:r>
-      <w:proofErr w:type="spellEnd"/>
-      <w:r>
-        <w:rPr>
-          <w:rFonts w:hint="eastAsia"/>
-        </w:rPr>
-        <w:t xml:space="preserve"> 켜고 끌 수 있도록 만들었습니다</w:t>
+        <w:t>인스턴싱이 가능한 환경을 만들었으며 인스턴싱을 켜고 끌 수 있도록 만들었습니다</w:t>
       </w:r>
     </w:p>
     <w:p>
@@ -637,19 +554,11 @@
         </w:numPr>
         <w:ind w:leftChars="0"/>
       </w:pPr>
-      <w:proofErr w:type="spellStart"/>
       <w:r>
         <w:rPr>
           <w:rFonts w:hint="eastAsia"/>
         </w:rPr>
-        <w:t>미니언</w:t>
-      </w:r>
-      <w:proofErr w:type="spellEnd"/>
-      <w:r>
-        <w:rPr>
-          <w:rFonts w:hint="eastAsia"/>
-        </w:rPr>
-        <w:t>,</w:t>
+        <w:t>미니언,</w:t>
       </w:r>
       <w:r>
         <w:t xml:space="preserve"> </w:t>
@@ -738,7 +647,7 @@
         </w:numPr>
         <w:ind w:leftChars="0"/>
       </w:pPr>
-      <w:hyperlink r:id="rId5" w:history="1">
+      <w:hyperlink r:id="rId7" w:history="1">
         <w:r>
           <w:rPr>
             <w:rStyle w:val="a5"/>
@@ -749,13 +658,10 @@
       <w:r>
         <w:t xml:space="preserve"> </w:t>
       </w:r>
-      <w:bookmarkStart w:id="0" w:name="_GoBack"/>
-      <w:bookmarkEnd w:id="0"/>
     </w:p>
     <w:p>
       <w:pPr>
         <w:rPr>
-          <w:rFonts w:hint="eastAsia"/>
           <w:sz w:val="4"/>
         </w:rPr>
       </w:pPr>
@@ -843,9 +749,6 @@
               <w:pStyle w:val="a4"/>
               <w:ind w:leftChars="0" w:left="340"/>
               <w:jc w:val="left"/>
-              <w:rPr>
-                <w:rFonts w:hint="eastAsia"/>
-              </w:rPr>
             </w:pPr>
           </w:p>
         </w:tc>
@@ -1039,9 +942,6 @@
           <w:p>
             <w:pPr>
               <w:jc w:val="left"/>
-              <w:rPr>
-                <w:rFonts w:hint="eastAsia"/>
-              </w:rPr>
             </w:pPr>
             <w:r>
               <w:rPr>
@@ -1137,6 +1037,56 @@
     </w:sectPr>
   </w:body>
 </w:document>
+</file>
+
+<file path=word/endnotes.xml><?xml version="1.0" encoding="utf-8"?>
+<w:endnotes xmlns:wpc="http://schemas.microsoft.com/office/word/2010/wordprocessingCanvas" xmlns:cx="http://schemas.microsoft.com/office/drawing/2014/chartex" xmlns:cx1="http://schemas.microsoft.com/office/drawing/2015/9/8/chartex" xmlns:cx2="http://schemas.microsoft.com/office/drawing/2015/10/21/chartex" xmlns:cx3="http://schemas.microsoft.com/office/drawing/2016/5/9/chartex" xmlns:cx4="http://schemas.microsoft.com/office/drawing/2016/5/10/chartex" xmlns:cx5="http://schemas.microsoft.com/office/drawing/2016/5/11/chartex" xmlns:cx6="http://schemas.microsoft.com/office/drawing/2016/5/12/chartex" xmlns:cx7="http://schemas.microsoft.com/office/drawing/2016/5/13/chartex" xmlns:cx8="http://schemas.microsoft.com/office/drawing/2016/5/14/chartex" xmlns:mc="http://schemas.openxmlformats.org/markup-compatibility/2006" xmlns:aink="http://schemas.microsoft.com/office/drawing/2016/ink" xmlns:am3d="http://schemas.microsoft.com/office/drawing/2017/model3d" xmlns:o="urn:schemas-microsoft-com:office:office" xmlns:r="http://schemas.openxmlformats.org/officeDocument/2006/relationships" xmlns:m="http://schemas.openxmlformats.org/officeDocument/2006/math" xmlns:v="urn:schemas-microsoft-com:vml" xmlns:wp14="http://schemas.microsoft.com/office/word/2010/wordprocessingDrawing" xmlns:wp="http://schemas.openxmlformats.org/drawingml/2006/wordprocessingDrawing" xmlns:w10="urn:schemas-microsoft-com:office:word" xmlns:w="http://schemas.openxmlformats.org/wordprocessingml/2006/main" xmlns:w14="http://schemas.microsoft.com/office/word/2010/wordml" xmlns:w15="http://schemas.microsoft.com/office/word/2012/wordml" xmlns:w16cid="http://schemas.microsoft.com/office/word/2016/wordml/cid" xmlns:w16se="http://schemas.microsoft.com/office/word/2015/wordml/symex" xmlns:wpg="http://schemas.microsoft.com/office/word/2010/wordprocessingGroup" xmlns:wpi="http://schemas.microsoft.com/office/word/2010/wordprocessingInk" xmlns:wne="http://schemas.microsoft.com/office/word/2006/wordml" xmlns:wps="http://schemas.microsoft.com/office/word/2010/wordprocessingShape" mc:Ignorable="w14 w15 w16se w16cid wp14">
+  <w:endnote w:type="separator" w:id="-1">
+    <w:p>
+      <w:pPr>
+        <w:spacing w:after="0" w:line="240" w:lineRule="auto"/>
+      </w:pPr>
+      <w:r>
+        <w:separator/>
+      </w:r>
+    </w:p>
+  </w:endnote>
+  <w:endnote w:type="continuationSeparator" w:id="0">
+    <w:p>
+      <w:pPr>
+        <w:spacing w:after="0" w:line="240" w:lineRule="auto"/>
+      </w:pPr>
+      <w:r>
+        <w:continuationSeparator/>
+      </w:r>
+    </w:p>
+  </w:endnote>
+</w:endnotes>
+</file>
+
+<file path=word/footnotes.xml><?xml version="1.0" encoding="utf-8"?>
+<w:footnotes xmlns:wpc="http://schemas.microsoft.com/office/word/2010/wordprocessingCanvas" xmlns:cx="http://schemas.microsoft.com/office/drawing/2014/chartex" xmlns:cx1="http://schemas.microsoft.com/office/drawing/2015/9/8/chartex" xmlns:cx2="http://schemas.microsoft.com/office/drawing/2015/10/21/chartex" xmlns:cx3="http://schemas.microsoft.com/office/drawing/2016/5/9/chartex" xmlns:cx4="http://schemas.microsoft.com/office/drawing/2016/5/10/chartex" xmlns:cx5="http://schemas.microsoft.com/office/drawing/2016/5/11/chartex" xmlns:cx6="http://schemas.microsoft.com/office/drawing/2016/5/12/chartex" xmlns:cx7="http://schemas.microsoft.com/office/drawing/2016/5/13/chartex" xmlns:cx8="http://schemas.microsoft.com/office/drawing/2016/5/14/chartex" xmlns:mc="http://schemas.openxmlformats.org/markup-compatibility/2006" xmlns:aink="http://schemas.microsoft.com/office/drawing/2016/ink" xmlns:am3d="http://schemas.microsoft.com/office/drawing/2017/model3d" xmlns:o="urn:schemas-microsoft-com:office:office" xmlns:r="http://schemas.openxmlformats.org/officeDocument/2006/relationships" xmlns:m="http://schemas.openxmlformats.org/officeDocument/2006/math" xmlns:v="urn:schemas-microsoft-com:vml" xmlns:wp14="http://schemas.microsoft.com/office/word/2010/wordprocessingDrawing" xmlns:wp="http://schemas.openxmlformats.org/drawingml/2006/wordprocessingDrawing" xmlns:w10="urn:schemas-microsoft-com:office:word" xmlns:w="http://schemas.openxmlformats.org/wordprocessingml/2006/main" xmlns:w14="http://schemas.microsoft.com/office/word/2010/wordml" xmlns:w15="http://schemas.microsoft.com/office/word/2012/wordml" xmlns:w16cid="http://schemas.microsoft.com/office/word/2016/wordml/cid" xmlns:w16se="http://schemas.microsoft.com/office/word/2015/wordml/symex" xmlns:wpg="http://schemas.microsoft.com/office/word/2010/wordprocessingGroup" xmlns:wpi="http://schemas.microsoft.com/office/word/2010/wordprocessingInk" xmlns:wne="http://schemas.microsoft.com/office/word/2006/wordml" xmlns:wps="http://schemas.microsoft.com/office/word/2010/wordprocessingShape" mc:Ignorable="w14 w15 w16se w16cid wp14">
+  <w:footnote w:type="separator" w:id="-1">
+    <w:p>
+      <w:pPr>
+        <w:spacing w:after="0" w:line="240" w:lineRule="auto"/>
+      </w:pPr>
+      <w:r>
+        <w:separator/>
+      </w:r>
+    </w:p>
+  </w:footnote>
+  <w:footnote w:type="continuationSeparator" w:id="0">
+    <w:p>
+      <w:pPr>
+        <w:spacing w:after="0" w:line="240" w:lineRule="auto"/>
+      </w:pPr>
+      <w:r>
+        <w:continuationSeparator/>
+      </w:r>
+    </w:p>
+  </w:footnote>
+</w:footnotes>
 </file>
 
 <file path=word/numbering.xml><?xml version="1.0" encoding="utf-8"?>
@@ -2123,6 +2073,50 @@
       <w:u w:val="single"/>
     </w:rPr>
   </w:style>
+  <w:style w:type="paragraph" w:styleId="a8">
+    <w:name w:val="header"/>
+    <w:basedOn w:val="a"/>
+    <w:link w:val="Char"/>
+    <w:uiPriority w:val="99"/>
+    <w:unhideWhenUsed/>
+    <w:rsid w:val="006E6936"/>
+    <w:pPr>
+      <w:tabs>
+        <w:tab w:val="center" w:pos="4513"/>
+        <w:tab w:val="right" w:pos="9026"/>
+      </w:tabs>
+      <w:snapToGrid w:val="0"/>
+    </w:pPr>
+  </w:style>
+  <w:style w:type="character" w:customStyle="1" w:styleId="Char">
+    <w:name w:val="머리글 Char"/>
+    <w:basedOn w:val="a0"/>
+    <w:link w:val="a8"/>
+    <w:uiPriority w:val="99"/>
+    <w:rsid w:val="006E6936"/>
+  </w:style>
+  <w:style w:type="paragraph" w:styleId="a9">
+    <w:name w:val="footer"/>
+    <w:basedOn w:val="a"/>
+    <w:link w:val="Char0"/>
+    <w:uiPriority w:val="99"/>
+    <w:unhideWhenUsed/>
+    <w:rsid w:val="006E6936"/>
+    <w:pPr>
+      <w:tabs>
+        <w:tab w:val="center" w:pos="4513"/>
+        <w:tab w:val="right" w:pos="9026"/>
+      </w:tabs>
+      <w:snapToGrid w:val="0"/>
+    </w:pPr>
+  </w:style>
+  <w:style w:type="character" w:customStyle="1" w:styleId="Char0">
+    <w:name w:val="바닥글 Char"/>
+    <w:basedOn w:val="a0"/>
+    <w:link w:val="a9"/>
+    <w:uiPriority w:val="99"/>
+    <w:rsid w:val="006E6936"/>
+  </w:style>
 </w:styles>
 </file>
 
